--- a/Calendario2024/Actividades/A5_DHCP/Actividad5.docx
+++ b/Calendario2024/Actividades/A5_DHCP/Actividad5.docx
@@ -3596,6 +3596,17 @@
       <w:r>
         <w:rPr>
           <w:rFonts w:ascii="Arial" w:hAnsi="Arial" w:cs="Arial"/>
+          <w:b/>
+          <w:bCs/>
+          <w:spacing w:val="-1"/>
+          <w:sz w:val="20"/>
+          <w:szCs w:val="20"/>
+        </w:rPr>
+        <w:t xml:space="preserve"> distribuido</w:t>
+      </w:r>
+      <w:r>
+        <w:rPr>
+          <w:rFonts w:ascii="Arial" w:hAnsi="Arial" w:cs="Arial"/>
           <w:spacing w:val="-1"/>
           <w:sz w:val="20"/>
           <w:szCs w:val="20"/>
@@ -3665,25 +3676,39 @@
           <w:sz w:val="20"/>
           <w:szCs w:val="20"/>
         </w:rPr>
-        <w:t xml:space="preserve">Excluye la IP de los servidores, la IP de los switches y el default </w:t>
-      </w:r>
-      <w:proofErr w:type="spellStart"/>
+        <w:t xml:space="preserve">Excluye la IP de los </w:t>
+      </w:r>
       <w:r>
         <w:rPr>
           <w:rFonts w:ascii="Arial" w:eastAsia="Times New Roman" w:hAnsi="Arial" w:cs="Arial"/>
           <w:sz w:val="20"/>
           <w:szCs w:val="20"/>
         </w:rPr>
-        <w:t>gateway</w:t>
-      </w:r>
-      <w:proofErr w:type="spellEnd"/>
+        <w:t xml:space="preserve">default Gateway, la IP de los </w:t>
+      </w:r>
       <w:r>
         <w:rPr>
           <w:rFonts w:ascii="Arial" w:eastAsia="Times New Roman" w:hAnsi="Arial" w:cs="Arial"/>
           <w:sz w:val="20"/>
           <w:szCs w:val="20"/>
         </w:rPr>
-        <w:t>.</w:t>
+        <w:t>servidores</w:t>
+      </w:r>
+      <w:r>
+        <w:rPr>
+          <w:rFonts w:ascii="Arial" w:eastAsia="Times New Roman" w:hAnsi="Arial" w:cs="Arial"/>
+          <w:sz w:val="20"/>
+          <w:szCs w:val="20"/>
+        </w:rPr>
+        <w:t xml:space="preserve"> de Empleados y Directivos y </w:t>
+      </w:r>
+      <w:r>
+        <w:rPr>
+          <w:rFonts w:ascii="Arial" w:eastAsia="Times New Roman" w:hAnsi="Arial" w:cs="Arial"/>
+          <w:sz w:val="20"/>
+          <w:szCs w:val="20"/>
+        </w:rPr>
+        <w:t>la IP de los switches.</w:t>
       </w:r>
     </w:p>
     <w:p>
@@ -3709,7 +3734,25 @@
           <w:sz w:val="20"/>
           <w:szCs w:val="20"/>
         </w:rPr>
-        <w:t>Configura el servidor DNS.</w:t>
+        <w:t xml:space="preserve">Configura </w:t>
+      </w:r>
+      <w:r>
+        <w:rPr>
+          <w:rFonts w:ascii="Arial" w:hAnsi="Arial" w:cs="Arial"/>
+          <w:spacing w:val="-1"/>
+          <w:sz w:val="20"/>
+          <w:szCs w:val="20"/>
+        </w:rPr>
+        <w:t>la IP d</w:t>
+      </w:r>
+      <w:r>
+        <w:rPr>
+          <w:rFonts w:ascii="Arial" w:hAnsi="Arial" w:cs="Arial"/>
+          <w:spacing w:val="-1"/>
+          <w:sz w:val="20"/>
+          <w:szCs w:val="20"/>
+        </w:rPr>
+        <w:t>el servidor DNS.</w:t>
       </w:r>
     </w:p>
     <w:p>
@@ -3747,7 +3790,25 @@
           <w:sz w:val="20"/>
           <w:szCs w:val="20"/>
         </w:rPr>
-        <w:t>Habilita el servicio DHCP en todos los equipos terminales.</w:t>
+        <w:t xml:space="preserve">Habilita el servicio </w:t>
+      </w:r>
+      <w:r>
+        <w:rPr>
+          <w:rFonts w:ascii="Arial" w:eastAsia="Times New Roman" w:hAnsi="Arial" w:cs="Arial"/>
+          <w:b/>
+          <w:bCs/>
+          <w:sz w:val="20"/>
+          <w:szCs w:val="20"/>
+        </w:rPr>
+        <w:t xml:space="preserve">DHCP </w:t>
+      </w:r>
+      <w:r>
+        <w:rPr>
+          <w:rFonts w:ascii="Arial" w:eastAsia="Times New Roman" w:hAnsi="Arial" w:cs="Arial"/>
+          <w:sz w:val="20"/>
+          <w:szCs w:val="20"/>
+        </w:rPr>
+        <w:t>en todos los equipos terminales.</w:t>
       </w:r>
     </w:p>
     <w:p>
@@ -3766,31 +3827,14 @@
           <w:szCs w:val="20"/>
         </w:rPr>
       </w:pPr>
+      <w:bookmarkStart w:id="1" w:name="_Hlk163570391"/>
       <w:r>
         <w:rPr>
           <w:rFonts w:ascii="Arial" w:eastAsia="Times New Roman" w:hAnsi="Arial" w:cs="Arial"/>
           <w:sz w:val="20"/>
           <w:szCs w:val="20"/>
         </w:rPr>
-        <w:t xml:space="preserve">Instala en el </w:t>
-      </w:r>
-      <w:proofErr w:type="spellStart"/>
-      <w:r>
-        <w:rPr>
-          <w:rFonts w:ascii="Arial" w:eastAsia="Times New Roman" w:hAnsi="Arial" w:cs="Arial"/>
-          <w:sz w:val="20"/>
-          <w:szCs w:val="20"/>
-        </w:rPr>
-        <w:t>router</w:t>
-      </w:r>
-      <w:proofErr w:type="spellEnd"/>
-      <w:r>
-        <w:rPr>
-          <w:rFonts w:ascii="Arial" w:eastAsia="Times New Roman" w:hAnsi="Arial" w:cs="Arial"/>
-          <w:sz w:val="20"/>
-          <w:szCs w:val="20"/>
-        </w:rPr>
-        <w:t xml:space="preserve"> </w:t>
+        <w:t xml:space="preserve">Habilite el servicio </w:t>
       </w:r>
       <w:r>
         <w:rPr>
@@ -3800,7 +3844,7 @@
           <w:sz w:val="20"/>
           <w:szCs w:val="20"/>
         </w:rPr>
-        <w:t>R1</w:t>
+        <w:t>HTTP</w:t>
       </w:r>
       <w:r>
         <w:rPr>
@@ -3808,8 +3852,9 @@
           <w:sz w:val="20"/>
           <w:szCs w:val="20"/>
         </w:rPr>
-        <w:t xml:space="preserve"> una ruta por default hacia </w:t>
-      </w:r>
+        <w:t xml:space="preserve"> y </w:t>
+      </w:r>
+      <w:proofErr w:type="spellStart"/>
       <w:r>
         <w:rPr>
           <w:rFonts w:ascii="Arial" w:eastAsia="Times New Roman" w:hAnsi="Arial" w:cs="Arial"/>
@@ -3818,17 +3863,19 @@
           <w:sz w:val="20"/>
           <w:szCs w:val="20"/>
         </w:rPr>
-        <w:t>Internet</w:t>
-      </w:r>
+        <w:t>HTTPs</w:t>
+      </w:r>
+      <w:proofErr w:type="spellEnd"/>
       <w:r>
         <w:rPr>
           <w:rFonts w:ascii="Arial" w:eastAsia="Times New Roman" w:hAnsi="Arial" w:cs="Arial"/>
           <w:sz w:val="20"/>
           <w:szCs w:val="20"/>
         </w:rPr>
-        <w:t>.</w:t>
+        <w:t xml:space="preserve"> en todos los servidores.</w:t>
       </w:r>
     </w:p>
+    <w:bookmarkEnd w:id="1"/>
     <w:p>
       <w:pPr>
         <w:pStyle w:val="ListParagraph"/>
@@ -3851,7 +3898,25 @@
           <w:sz w:val="20"/>
           <w:szCs w:val="20"/>
         </w:rPr>
-        <w:t>En el</w:t>
+        <w:t xml:space="preserve">Instala en el </w:t>
+      </w:r>
+      <w:proofErr w:type="spellStart"/>
+      <w:r>
+        <w:rPr>
+          <w:rFonts w:ascii="Arial" w:eastAsia="Times New Roman" w:hAnsi="Arial" w:cs="Arial"/>
+          <w:sz w:val="20"/>
+          <w:szCs w:val="20"/>
+        </w:rPr>
+        <w:t>router</w:t>
+      </w:r>
+      <w:proofErr w:type="spellEnd"/>
+      <w:r>
+        <w:rPr>
+          <w:rFonts w:ascii="Arial" w:eastAsia="Times New Roman" w:hAnsi="Arial" w:cs="Arial"/>
+          <w:sz w:val="20"/>
+          <w:szCs w:val="20"/>
+        </w:rPr>
+        <w:t xml:space="preserve"> </w:t>
       </w:r>
       <w:r>
         <w:rPr>
@@ -3861,7 +3926,7 @@
           <w:sz w:val="20"/>
           <w:szCs w:val="20"/>
         </w:rPr>
-        <w:t xml:space="preserve"> ISP</w:t>
+        <w:t>R1</w:t>
       </w:r>
       <w:r>
         <w:rPr>
@@ -3869,7 +3934,25 @@
           <w:sz w:val="20"/>
           <w:szCs w:val="20"/>
         </w:rPr>
-        <w:t xml:space="preserve"> configura rutas estáticas hacia las redes internas de la empresa.</w:t>
+        <w:t xml:space="preserve"> una ruta por default hacia </w:t>
+      </w:r>
+      <w:r>
+        <w:rPr>
+          <w:rFonts w:ascii="Arial" w:eastAsia="Times New Roman" w:hAnsi="Arial" w:cs="Arial"/>
+          <w:b/>
+          <w:bCs/>
+          <w:sz w:val="20"/>
+          <w:szCs w:val="20"/>
+        </w:rPr>
+        <w:t>Internet</w:t>
+      </w:r>
+      <w:r>
+        <w:rPr>
+          <w:rFonts w:ascii="Arial" w:eastAsia="Times New Roman" w:hAnsi="Arial" w:cs="Arial"/>
+          <w:sz w:val="20"/>
+          <w:szCs w:val="20"/>
+        </w:rPr>
+        <w:t>.</w:t>
       </w:r>
     </w:p>
     <w:p>
@@ -3890,79 +3973,29 @@
       </w:pPr>
       <w:r>
         <w:rPr>
-          <w:rFonts w:ascii="Arial" w:hAnsi="Arial" w:cs="Arial"/>
-          <w:spacing w:val="-1"/>
-          <w:sz w:val="20"/>
-          <w:szCs w:val="20"/>
-        </w:rPr>
-        <w:t>Realiza pruebas de conectividad entre los dispositivos</w:t>
-      </w:r>
-      <w:r>
-        <w:rPr>
-          <w:rFonts w:ascii="Arial" w:hAnsi="Arial" w:cs="Arial"/>
-          <w:spacing w:val="-1"/>
-          <w:sz w:val="20"/>
-          <w:szCs w:val="20"/>
-        </w:rPr>
-        <w:t>,</w:t>
-      </w:r>
-      <w:r>
-        <w:rPr>
-          <w:rFonts w:ascii="Arial" w:hAnsi="Arial" w:cs="Arial"/>
-          <w:spacing w:val="-1"/>
-          <w:sz w:val="20"/>
-          <w:szCs w:val="20"/>
-        </w:rPr>
-        <w:t xml:space="preserve"> a la </w:t>
-      </w:r>
-      <w:proofErr w:type="gramStart"/>
-      <w:r>
-        <w:rPr>
-          <w:rFonts w:ascii="Arial" w:hAnsi="Arial" w:cs="Arial"/>
-          <w:spacing w:val="-1"/>
-          <w:sz w:val="20"/>
-          <w:szCs w:val="20"/>
-        </w:rPr>
-        <w:t>interface</w:t>
-      </w:r>
-      <w:proofErr w:type="gramEnd"/>
-      <w:r>
-        <w:rPr>
-          <w:rFonts w:ascii="Arial" w:hAnsi="Arial" w:cs="Arial"/>
-          <w:spacing w:val="-1"/>
-          <w:sz w:val="20"/>
-          <w:szCs w:val="20"/>
-        </w:rPr>
-        <w:t xml:space="preserve"> </w:t>
-      </w:r>
-      <w:proofErr w:type="spellStart"/>
-      <w:r>
-        <w:rPr>
-          <w:rFonts w:ascii="Arial" w:hAnsi="Arial" w:cs="Arial"/>
-          <w:spacing w:val="-1"/>
-          <w:sz w:val="20"/>
-          <w:szCs w:val="20"/>
-        </w:rPr>
-        <w:t>Loopback</w:t>
-      </w:r>
-      <w:proofErr w:type="spellEnd"/>
-      <w:r>
-        <w:rPr>
-          <w:rFonts w:ascii="Arial" w:hAnsi="Arial" w:cs="Arial"/>
-          <w:spacing w:val="-1"/>
-          <w:sz w:val="20"/>
-          <w:szCs w:val="20"/>
-        </w:rPr>
-        <w:t xml:space="preserve"> 0</w:t>
-      </w:r>
-      <w:r>
-        <w:rPr>
-          <w:rFonts w:ascii="Arial" w:hAnsi="Arial" w:cs="Arial"/>
-          <w:spacing w:val="-1"/>
-          <w:sz w:val="20"/>
-          <w:szCs w:val="20"/>
-        </w:rPr>
-        <w:t xml:space="preserve"> y hacia los sitios externos.</w:t>
+          <w:rFonts w:ascii="Arial" w:eastAsia="Times New Roman" w:hAnsi="Arial" w:cs="Arial"/>
+          <w:sz w:val="20"/>
+          <w:szCs w:val="20"/>
+        </w:rPr>
+        <w:t>En el</w:t>
+      </w:r>
+      <w:r>
+        <w:rPr>
+          <w:rFonts w:ascii="Arial" w:eastAsia="Times New Roman" w:hAnsi="Arial" w:cs="Arial"/>
+          <w:b/>
+          <w:bCs/>
+          <w:sz w:val="20"/>
+          <w:szCs w:val="20"/>
+        </w:rPr>
+        <w:t xml:space="preserve"> ISP</w:t>
+      </w:r>
+      <w:r>
+        <w:rPr>
+          <w:rFonts w:ascii="Arial" w:eastAsia="Times New Roman" w:hAnsi="Arial" w:cs="Arial"/>
+          <w:sz w:val="20"/>
+          <w:szCs w:val="20"/>
+        </w:rPr>
+        <w:t xml:space="preserve"> configura rutas estáticas hacia las redes internas de la empresa.</w:t>
       </w:r>
     </w:p>
     <w:p>
@@ -3988,80 +4021,75 @@
           <w:sz w:val="20"/>
           <w:szCs w:val="20"/>
         </w:rPr>
-        <w:t>Realiza pruebas de accesos por web a los servidores de empleados, directivos, Google y DNS utilizando su dirección IP.</w:t>
-      </w:r>
-    </w:p>
-    <w:p>
-      <w:pPr>
-        <w:spacing w:line="360" w:lineRule="exact"/>
-        <w:ind w:right="196"/>
-        <w:jc w:val="both"/>
-        <w:rPr>
-          <w:rFonts w:ascii="Arial" w:eastAsia="Times New Roman" w:hAnsi="Arial" w:cs="Arial"/>
-          <w:sz w:val="20"/>
-          <w:szCs w:val="20"/>
-        </w:rPr>
-      </w:pPr>
-    </w:p>
-    <w:p>
-      <w:pPr>
-        <w:spacing w:line="360" w:lineRule="exact"/>
-        <w:ind w:right="196"/>
-        <w:jc w:val="both"/>
-        <w:rPr>
-          <w:rFonts w:ascii="Arial" w:eastAsia="Times New Roman" w:hAnsi="Arial" w:cs="Arial"/>
-          <w:sz w:val="20"/>
-          <w:szCs w:val="20"/>
-        </w:rPr>
-      </w:pPr>
-    </w:p>
-    <w:p>
-      <w:pPr>
-        <w:spacing w:line="360" w:lineRule="exact"/>
-        <w:ind w:right="196"/>
-        <w:jc w:val="both"/>
-        <w:rPr>
-          <w:rFonts w:ascii="Arial" w:eastAsia="Times New Roman" w:hAnsi="Arial" w:cs="Arial"/>
-          <w:sz w:val="20"/>
-          <w:szCs w:val="20"/>
-        </w:rPr>
-      </w:pPr>
-    </w:p>
-    <w:p>
-      <w:pPr>
-        <w:spacing w:line="360" w:lineRule="exact"/>
-        <w:ind w:right="196"/>
-        <w:jc w:val="both"/>
-        <w:rPr>
-          <w:rFonts w:ascii="Arial" w:eastAsia="Times New Roman" w:hAnsi="Arial" w:cs="Arial"/>
-          <w:sz w:val="20"/>
-          <w:szCs w:val="20"/>
-        </w:rPr>
-      </w:pPr>
-    </w:p>
-    <w:p>
-      <w:pPr>
-        <w:spacing w:line="360" w:lineRule="exact"/>
-        <w:ind w:right="196"/>
-        <w:jc w:val="both"/>
-        <w:rPr>
-          <w:rFonts w:ascii="Arial" w:eastAsia="Times New Roman" w:hAnsi="Arial" w:cs="Arial"/>
-          <w:sz w:val="20"/>
-          <w:szCs w:val="20"/>
-        </w:rPr>
-      </w:pPr>
-    </w:p>
-    <w:p>
-      <w:pPr>
-        <w:spacing w:line="360" w:lineRule="exact"/>
-        <w:ind w:right="196"/>
-        <w:jc w:val="both"/>
-        <w:rPr>
-          <w:rFonts w:ascii="Arial" w:eastAsia="Times New Roman" w:hAnsi="Arial" w:cs="Arial"/>
-          <w:sz w:val="20"/>
-          <w:szCs w:val="20"/>
-        </w:rPr>
-      </w:pPr>
+        <w:t>Realiza pruebas de conectividad entre los dispositivos</w:t>
+      </w:r>
+      <w:r>
+        <w:rPr>
+          <w:rFonts w:ascii="Arial" w:hAnsi="Arial" w:cs="Arial"/>
+          <w:spacing w:val="-1"/>
+          <w:sz w:val="20"/>
+          <w:szCs w:val="20"/>
+        </w:rPr>
+        <w:t>,</w:t>
+      </w:r>
+      <w:r>
+        <w:rPr>
+          <w:rFonts w:ascii="Arial" w:hAnsi="Arial" w:cs="Arial"/>
+          <w:spacing w:val="-1"/>
+          <w:sz w:val="20"/>
+          <w:szCs w:val="20"/>
+        </w:rPr>
+        <w:t xml:space="preserve"> a la </w:t>
+      </w:r>
+      <w:proofErr w:type="gramStart"/>
+      <w:r>
+        <w:rPr>
+          <w:rFonts w:ascii="Arial" w:hAnsi="Arial" w:cs="Arial"/>
+          <w:spacing w:val="-1"/>
+          <w:sz w:val="20"/>
+          <w:szCs w:val="20"/>
+        </w:rPr>
+        <w:t>interface</w:t>
+      </w:r>
+      <w:proofErr w:type="gramEnd"/>
+      <w:r>
+        <w:rPr>
+          <w:rFonts w:ascii="Arial" w:hAnsi="Arial" w:cs="Arial"/>
+          <w:spacing w:val="-1"/>
+          <w:sz w:val="20"/>
+          <w:szCs w:val="20"/>
+        </w:rPr>
+        <w:t xml:space="preserve"> </w:t>
+      </w:r>
+      <w:proofErr w:type="spellStart"/>
+      <w:r>
+        <w:rPr>
+          <w:rFonts w:ascii="Arial" w:hAnsi="Arial" w:cs="Arial"/>
+          <w:spacing w:val="-1"/>
+          <w:sz w:val="20"/>
+          <w:szCs w:val="20"/>
+        </w:rPr>
+        <w:t>Loopback</w:t>
+      </w:r>
+      <w:proofErr w:type="spellEnd"/>
+      <w:r>
+        <w:rPr>
+          <w:rFonts w:ascii="Arial" w:hAnsi="Arial" w:cs="Arial"/>
+          <w:spacing w:val="-1"/>
+          <w:sz w:val="20"/>
+          <w:szCs w:val="20"/>
+        </w:rPr>
+        <w:t xml:space="preserve"> 0</w:t>
+      </w:r>
+      <w:r>
+        <w:rPr>
+          <w:rFonts w:ascii="Arial" w:hAnsi="Arial" w:cs="Arial"/>
+          <w:spacing w:val="-1"/>
+          <w:sz w:val="20"/>
+          <w:szCs w:val="20"/>
+        </w:rPr>
+        <w:t xml:space="preserve"> y hacia los sitios externos.</w:t>
+      </w:r>
     </w:p>
     <w:p>
       <w:pPr>
@@ -4074,96 +4102,257 @@
         <w:ind w:right="196"/>
         <w:jc w:val="both"/>
         <w:rPr>
+          <w:rFonts w:ascii="Arial" w:eastAsia="Times New Roman" w:hAnsi="Arial" w:cs="Arial"/>
+          <w:sz w:val="20"/>
+          <w:szCs w:val="20"/>
+        </w:rPr>
+      </w:pPr>
+      <w:r>
+        <w:rPr>
           <w:rFonts w:ascii="Arial" w:hAnsi="Arial" w:cs="Arial"/>
           <w:spacing w:val="-1"/>
           <w:sz w:val="20"/>
           <w:szCs w:val="20"/>
         </w:rPr>
-      </w:pPr>
-      <w:r>
-        <w:rPr>
-          <w:rFonts w:ascii="Arial" w:hAnsi="Arial" w:cs="Arial"/>
-          <w:spacing w:val="-1"/>
-          <w:sz w:val="20"/>
-          <w:szCs w:val="20"/>
-        </w:rPr>
-        <w:t xml:space="preserve">Configurar </w:t>
-      </w:r>
-      <w:r>
-        <w:rPr>
-          <w:rFonts w:ascii="Arial" w:hAnsi="Arial" w:cs="Arial"/>
-          <w:spacing w:val="-1"/>
-          <w:sz w:val="20"/>
-          <w:szCs w:val="20"/>
-        </w:rPr>
-        <w:t xml:space="preserve">el servidor DNS </w:t>
-      </w:r>
-      <w:r>
-        <w:rPr>
-          <w:rFonts w:ascii="Arial" w:hAnsi="Arial" w:cs="Arial"/>
-          <w:spacing w:val="-1"/>
-          <w:sz w:val="20"/>
-          <w:szCs w:val="20"/>
-        </w:rPr>
-        <w:t>con registros para</w:t>
-      </w:r>
-      <w:r>
-        <w:rPr>
-          <w:rFonts w:ascii="Arial" w:hAnsi="Arial" w:cs="Arial"/>
-          <w:spacing w:val="-1"/>
-          <w:sz w:val="20"/>
-          <w:szCs w:val="20"/>
-        </w:rPr>
-        <w:t xml:space="preserve"> el servidor de </w:t>
-      </w:r>
-      <w:r>
-        <w:rPr>
-          <w:rFonts w:ascii="Arial" w:hAnsi="Arial" w:cs="Arial"/>
-          <w:spacing w:val="-1"/>
-          <w:sz w:val="20"/>
-          <w:szCs w:val="20"/>
-        </w:rPr>
-        <w:t>Google, Empleados</w:t>
-      </w:r>
-      <w:r>
-        <w:rPr>
-          <w:rFonts w:ascii="Arial" w:hAnsi="Arial" w:cs="Arial"/>
-          <w:spacing w:val="-1"/>
-          <w:sz w:val="20"/>
-          <w:szCs w:val="20"/>
-        </w:rPr>
-        <w:t>,</w:t>
-      </w:r>
-      <w:r>
-        <w:rPr>
-          <w:rFonts w:ascii="Arial" w:hAnsi="Arial" w:cs="Arial"/>
-          <w:spacing w:val="-1"/>
-          <w:sz w:val="20"/>
-          <w:szCs w:val="20"/>
-        </w:rPr>
-        <w:t xml:space="preserve"> </w:t>
-      </w:r>
-      <w:r>
-        <w:rPr>
-          <w:rFonts w:ascii="Arial" w:hAnsi="Arial" w:cs="Arial"/>
-          <w:spacing w:val="-1"/>
-          <w:sz w:val="20"/>
-          <w:szCs w:val="20"/>
-        </w:rPr>
-        <w:t>Directivos</w:t>
-      </w:r>
-      <w:r>
-        <w:rPr>
-          <w:rFonts w:ascii="Arial" w:hAnsi="Arial" w:cs="Arial"/>
-          <w:spacing w:val="-1"/>
-          <w:sz w:val="20"/>
-          <w:szCs w:val="20"/>
-        </w:rPr>
-        <w:t xml:space="preserve"> y DNS.</w:t>
+        <w:t>Realiza pruebas de accesos por web a los servidores de empleados, directivos, Google y DNS utilizando su dirección IP.</w:t>
       </w:r>
     </w:p>
     <w:p>
       <w:pPr>
+        <w:pStyle w:val="ListParagraph"/>
+        <w:numPr>
+          <w:ilvl w:val="0"/>
+          <w:numId w:val="20"/>
+        </w:numPr>
+        <w:spacing w:line="360" w:lineRule="exact"/>
+        <w:ind w:right="196"/>
+        <w:jc w:val="both"/>
+        <w:rPr>
+          <w:rFonts w:ascii="Arial" w:eastAsia="Times New Roman" w:hAnsi="Arial" w:cs="Arial"/>
+          <w:sz w:val="20"/>
+          <w:szCs w:val="20"/>
+        </w:rPr>
+      </w:pPr>
+      <w:r>
+        <w:rPr>
+          <w:rFonts w:ascii="Arial" w:eastAsia="Times New Roman" w:hAnsi="Arial" w:cs="Arial"/>
+          <w:sz w:val="20"/>
+          <w:szCs w:val="20"/>
+        </w:rPr>
+        <w:t xml:space="preserve">Habilita el servicio </w:t>
+      </w:r>
+      <w:r>
+        <w:rPr>
+          <w:rFonts w:ascii="Arial" w:eastAsia="Times New Roman" w:hAnsi="Arial" w:cs="Arial"/>
+          <w:b/>
+          <w:bCs/>
+          <w:sz w:val="20"/>
+          <w:szCs w:val="20"/>
+        </w:rPr>
+        <w:t>HTTP</w:t>
+      </w:r>
+      <w:r>
+        <w:rPr>
+          <w:rFonts w:ascii="Arial" w:eastAsia="Times New Roman" w:hAnsi="Arial" w:cs="Arial"/>
+          <w:sz w:val="20"/>
+          <w:szCs w:val="20"/>
+        </w:rPr>
+        <w:t xml:space="preserve"> y </w:t>
+      </w:r>
+      <w:proofErr w:type="spellStart"/>
+      <w:r>
+        <w:rPr>
+          <w:rFonts w:ascii="Arial" w:eastAsia="Times New Roman" w:hAnsi="Arial" w:cs="Arial"/>
+          <w:b/>
+          <w:bCs/>
+          <w:sz w:val="20"/>
+          <w:szCs w:val="20"/>
+        </w:rPr>
+        <w:t>HTTPs</w:t>
+      </w:r>
+      <w:proofErr w:type="spellEnd"/>
+      <w:r>
+        <w:rPr>
+          <w:rFonts w:ascii="Arial" w:eastAsia="Times New Roman" w:hAnsi="Arial" w:cs="Arial"/>
+          <w:sz w:val="20"/>
+          <w:szCs w:val="20"/>
+        </w:rPr>
+        <w:t xml:space="preserve"> en todos los servidores.</w:t>
+      </w:r>
+    </w:p>
+    <w:p>
+      <w:pPr>
+        <w:spacing w:line="360" w:lineRule="exact"/>
+        <w:ind w:right="196"/>
+        <w:jc w:val="both"/>
+        <w:rPr>
+          <w:rFonts w:ascii="Arial" w:eastAsia="Times New Roman" w:hAnsi="Arial" w:cs="Arial"/>
+          <w:sz w:val="20"/>
+          <w:szCs w:val="20"/>
+        </w:rPr>
+      </w:pPr>
+    </w:p>
+    <w:p>
+      <w:pPr>
+        <w:spacing w:line="360" w:lineRule="exact"/>
+        <w:ind w:right="196"/>
+        <w:jc w:val="both"/>
+        <w:rPr>
+          <w:rFonts w:ascii="Arial" w:eastAsia="Times New Roman" w:hAnsi="Arial" w:cs="Arial"/>
+          <w:sz w:val="20"/>
+          <w:szCs w:val="20"/>
+        </w:rPr>
+      </w:pPr>
+    </w:p>
+    <w:p>
+      <w:pPr>
+        <w:spacing w:line="360" w:lineRule="exact"/>
+        <w:ind w:right="196"/>
+        <w:jc w:val="both"/>
+        <w:rPr>
+          <w:rFonts w:ascii="Arial" w:eastAsia="Times New Roman" w:hAnsi="Arial" w:cs="Arial"/>
+          <w:sz w:val="20"/>
+          <w:szCs w:val="20"/>
+        </w:rPr>
+      </w:pPr>
+    </w:p>
+    <w:p>
+      <w:pPr>
+        <w:spacing w:line="360" w:lineRule="exact"/>
+        <w:ind w:right="196"/>
+        <w:jc w:val="both"/>
+        <w:rPr>
+          <w:rFonts w:ascii="Arial" w:eastAsia="Times New Roman" w:hAnsi="Arial" w:cs="Arial"/>
+          <w:sz w:val="20"/>
+          <w:szCs w:val="20"/>
+        </w:rPr>
+      </w:pPr>
+    </w:p>
+    <w:p>
+      <w:pPr>
+        <w:spacing w:line="360" w:lineRule="exact"/>
+        <w:ind w:right="196"/>
+        <w:jc w:val="both"/>
+        <w:rPr>
+          <w:rFonts w:ascii="Arial" w:eastAsia="Times New Roman" w:hAnsi="Arial" w:cs="Arial"/>
+          <w:sz w:val="20"/>
+          <w:szCs w:val="20"/>
+        </w:rPr>
+      </w:pPr>
+    </w:p>
+    <w:p>
+      <w:pPr>
+        <w:spacing w:line="360" w:lineRule="exact"/>
+        <w:ind w:right="196"/>
+        <w:jc w:val="both"/>
+        <w:rPr>
+          <w:rFonts w:ascii="Arial" w:eastAsia="Times New Roman" w:hAnsi="Arial" w:cs="Arial"/>
+          <w:sz w:val="20"/>
+          <w:szCs w:val="20"/>
+        </w:rPr>
+      </w:pPr>
+    </w:p>
+    <w:p>
+      <w:pPr>
+        <w:pStyle w:val="ListParagraph"/>
+        <w:numPr>
+          <w:ilvl w:val="0"/>
+          <w:numId w:val="20"/>
+        </w:numPr>
+        <w:spacing w:line="360" w:lineRule="exact"/>
+        <w:ind w:right="196"/>
+        <w:jc w:val="both"/>
+        <w:rPr>
+          <w:rFonts w:ascii="Arial" w:hAnsi="Arial" w:cs="Arial"/>
+          <w:spacing w:val="-1"/>
+          <w:sz w:val="20"/>
+          <w:szCs w:val="20"/>
+        </w:rPr>
+      </w:pPr>
+      <w:r>
+        <w:rPr>
+          <w:rFonts w:ascii="Arial" w:hAnsi="Arial" w:cs="Arial"/>
+          <w:spacing w:val="-1"/>
+          <w:sz w:val="20"/>
+          <w:szCs w:val="20"/>
+        </w:rPr>
+        <w:t xml:space="preserve">Configurar </w:t>
+      </w:r>
+      <w:r>
+        <w:rPr>
+          <w:rFonts w:ascii="Arial" w:hAnsi="Arial" w:cs="Arial"/>
+          <w:spacing w:val="-1"/>
+          <w:sz w:val="20"/>
+          <w:szCs w:val="20"/>
+        </w:rPr>
+        <w:t xml:space="preserve">el servidor DNS </w:t>
+      </w:r>
+      <w:r>
+        <w:rPr>
+          <w:rFonts w:ascii="Arial" w:hAnsi="Arial" w:cs="Arial"/>
+          <w:spacing w:val="-1"/>
+          <w:sz w:val="20"/>
+          <w:szCs w:val="20"/>
+        </w:rPr>
+        <w:t>con registros para</w:t>
+      </w:r>
+      <w:r>
+        <w:rPr>
+          <w:rFonts w:ascii="Arial" w:hAnsi="Arial" w:cs="Arial"/>
+          <w:spacing w:val="-1"/>
+          <w:sz w:val="20"/>
+          <w:szCs w:val="20"/>
+        </w:rPr>
+        <w:t xml:space="preserve"> el servidor de </w:t>
+      </w:r>
+      <w:r>
+        <w:rPr>
+          <w:rFonts w:ascii="Arial" w:hAnsi="Arial" w:cs="Arial"/>
+          <w:spacing w:val="-1"/>
+          <w:sz w:val="20"/>
+          <w:szCs w:val="20"/>
+        </w:rPr>
+        <w:t>Google, Empleados</w:t>
+      </w:r>
+      <w:r>
+        <w:rPr>
+          <w:rFonts w:ascii="Arial" w:hAnsi="Arial" w:cs="Arial"/>
+          <w:spacing w:val="-1"/>
+          <w:sz w:val="20"/>
+          <w:szCs w:val="20"/>
+        </w:rPr>
+        <w:t>,</w:t>
+      </w:r>
+      <w:r>
+        <w:rPr>
+          <w:rFonts w:ascii="Arial" w:hAnsi="Arial" w:cs="Arial"/>
+          <w:spacing w:val="-1"/>
+          <w:sz w:val="20"/>
+          <w:szCs w:val="20"/>
+        </w:rPr>
+        <w:t xml:space="preserve"> </w:t>
+      </w:r>
+      <w:r>
+        <w:rPr>
+          <w:rFonts w:ascii="Arial" w:hAnsi="Arial" w:cs="Arial"/>
+          <w:spacing w:val="-1"/>
+          <w:sz w:val="20"/>
+          <w:szCs w:val="20"/>
+        </w:rPr>
+        <w:t>Directivos</w:t>
+      </w:r>
+      <w:r>
+        <w:rPr>
+          <w:rFonts w:ascii="Arial" w:hAnsi="Arial" w:cs="Arial"/>
+          <w:spacing w:val="-1"/>
+          <w:sz w:val="20"/>
+          <w:szCs w:val="20"/>
+        </w:rPr>
+        <w:t xml:space="preserve"> y DNS.</w:t>
+      </w:r>
+    </w:p>
+    <w:p>
+      <w:pPr>
         <w:pStyle w:val="BodyTextL25"/>
         <w:spacing w:line="300" w:lineRule="exact"/>
         <w:rPr>
@@ -4216,14 +4405,16 @@
         </w:rPr>
         <w:t xml:space="preserve">Haga clic en </w:t>
       </w:r>
+      <w:proofErr w:type="spellStart"/>
       <w:r>
         <w:rPr>
           <w:rFonts w:cs="Arial"/>
           <w:b/>
           <w:szCs w:val="20"/>
         </w:rPr>
-        <w:t>DNS Server</w:t>
-      </w:r>
+        <w:t>DNSServer</w:t>
+      </w:r>
+      <w:proofErr w:type="spellEnd"/>
       <w:r>
         <w:rPr>
           <w:rFonts w:cs="Arial"/>
@@ -4524,14 +4715,16 @@
         </w:rPr>
         <w:t xml:space="preserve">Cierre la ventana </w:t>
       </w:r>
+      <w:proofErr w:type="spellStart"/>
       <w:r>
         <w:rPr>
           <w:rFonts w:cs="Arial"/>
           <w:b/>
           <w:szCs w:val="20"/>
         </w:rPr>
-        <w:t>DNS Server</w:t>
-      </w:r>
+        <w:t>DNSServer</w:t>
+      </w:r>
+      <w:proofErr w:type="spellEnd"/>
       <w:r>
         <w:rPr>
           <w:rFonts w:cs="Arial"/>

--- a/Calendario2024/Actividades/A5_DHCP/Actividad5.docx
+++ b/Calendario2024/Actividades/A5_DHCP/Actividad5.docx
@@ -177,7 +177,7 @@
                                     </pic:cNvPicPr>
                                   </pic:nvPicPr>
                                   <pic:blipFill>
-                                    <a:blip r:embed="rId7">
+                                    <a:blip r:embed="rId8">
                                       <a:extLst>
                                         <a:ext uri="{28A0092B-C50C-407E-A947-70E740481C1C}">
                                           <a14:useLocalDpi xmlns:a14="http://schemas.microsoft.com/office/drawing/2010/main" val="0"/>
@@ -453,128 +453,13 @@
         <mc:AlternateContent>
           <mc:Choice Requires="wps">
             <w:drawing>
-              <wp:anchor distT="0" distB="0" distL="114300" distR="114300" simplePos="0" relativeHeight="251670528" behindDoc="0" locked="0" layoutInCell="1" allowOverlap="1" wp14:anchorId="3656EE3E" wp14:editId="2BC776EF">
+              <wp:anchor distT="0" distB="0" distL="114300" distR="114300" simplePos="0" relativeHeight="251669504" behindDoc="0" locked="0" layoutInCell="1" allowOverlap="1" wp14:anchorId="00A806D8" wp14:editId="1C5023BB">
                 <wp:simplePos x="0" y="0"/>
-                <wp:positionH relativeFrom="margin">
-                  <wp:posOffset>3263830</wp:posOffset>
+                <wp:positionH relativeFrom="column">
+                  <wp:posOffset>-581927</wp:posOffset>
                 </wp:positionH>
                 <wp:positionV relativeFrom="paragraph">
-                  <wp:posOffset>1227881</wp:posOffset>
-                </wp:positionV>
-                <wp:extent cx="1285875" cy="295275"/>
-                <wp:effectExtent l="0" t="0" r="28575" b="28575"/>
-                <wp:wrapNone/>
-                <wp:docPr id="11" name="Cuadro de texto 2"/>
-                <wp:cNvGraphicFramePr>
-                  <a:graphicFrameLocks xmlns:a="http://schemas.openxmlformats.org/drawingml/2006/main"/>
-                </wp:cNvGraphicFramePr>
-                <a:graphic xmlns:a="http://schemas.openxmlformats.org/drawingml/2006/main">
-                  <a:graphicData uri="http://schemas.microsoft.com/office/word/2010/wordprocessingShape">
-                    <wps:wsp>
-                      <wps:cNvSpPr txBox="1">
-                        <a:spLocks noChangeArrowheads="1"/>
-                      </wps:cNvSpPr>
-                      <wps:spPr bwMode="auto">
-                        <a:xfrm>
-                          <a:off x="0" y="0"/>
-                          <a:ext cx="1285875" cy="295275"/>
-                        </a:xfrm>
-                        <a:prstGeom prst="rect">
-                          <a:avLst/>
-                        </a:prstGeom>
-                        <a:solidFill>
-                          <a:srgbClr val="FFFFFF"/>
-                        </a:solidFill>
-                        <a:ln w="9525">
-                          <a:solidFill>
-                            <a:schemeClr val="tx1"/>
-                          </a:solidFill>
-                          <a:miter lim="800000"/>
-                          <a:headEnd/>
-                          <a:tailEnd/>
-                        </a:ln>
-                      </wps:spPr>
-                      <wps:txbx>
-                        <w:txbxContent>
-                          <w:p>
-                            <w:pPr>
-                              <w:rPr>
-                                <w:rFonts w:ascii="Arial" w:hAnsi="Arial" w:cs="Arial"/>
-                                <w:color w:val="FF0000"/>
-                                <w:lang w:val="es-ES"/>
-                                <w14:textOutline w14:w="9525" w14:cap="rnd" w14:cmpd="sng" w14:algn="ctr">
-                                  <w14:solidFill>
-                                    <w14:srgbClr w14:val="FF0000"/>
-                                  </w14:solidFill>
-                                  <w14:prstDash w14:val="solid"/>
-                                  <w14:bevel/>
-                                </w14:textOutline>
-                              </w:rPr>
-                            </w:pPr>
-                          </w:p>
-                        </w:txbxContent>
-                      </wps:txbx>
-                      <wps:bodyPr rot="0" vert="horz" wrap="square" lIns="91440" tIns="45720" rIns="91440" bIns="45720" anchor="ctr" anchorCtr="0">
-                        <a:noAutofit/>
-                      </wps:bodyPr>
-                    </wps:wsp>
-                  </a:graphicData>
-                </a:graphic>
-                <wp14:sizeRelH relativeFrom="margin">
-                  <wp14:pctWidth>0</wp14:pctWidth>
-                </wp14:sizeRelH>
-                <wp14:sizeRelV relativeFrom="margin">
-                  <wp14:pctHeight>0</wp14:pctHeight>
-                </wp14:sizeRelV>
-              </wp:anchor>
-            </w:drawing>
-          </mc:Choice>
-          <mc:Fallback>
-            <w:pict>
-              <v:shape w14:anchorId="3656EE3E" id="Cuadro de texto 2" o:spid="_x0000_s1027" type="#_x0000_t202" style="position:absolute;left:0;text-align:left;margin-left:257pt;margin-top:96.7pt;width:101.25pt;height:23.25pt;z-index:251670528;visibility:visible;mso-wrap-style:square;mso-width-percent:0;mso-height-percent:0;mso-wrap-distance-left:9pt;mso-wrap-distance-top:0;mso-wrap-distance-right:9pt;mso-wrap-distance-bottom:0;mso-position-horizontal:absolute;mso-position-horizontal-relative:margin;mso-position-vertical:absolute;mso-position-vertical-relative:text;mso-width-percent:0;mso-height-percent:0;mso-width-relative:margin;mso-height-relative:margin;v-text-anchor:middle" o:gfxdata="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" strokecolor="black [3213]">
-                <v:textbox>
-                  <w:txbxContent>
-                    <w:p>
-                      <w:pPr>
-                        <w:rPr>
-                          <w:rFonts w:ascii="Arial" w:hAnsi="Arial" w:cs="Arial"/>
-                          <w:color w:val="FF0000"/>
-                          <w:lang w:val="es-ES"/>
-                          <w14:textOutline w14:w="9525" w14:cap="rnd" w14:cmpd="sng" w14:algn="ctr">
-                            <w14:solidFill>
-                              <w14:srgbClr w14:val="FF0000"/>
-                            </w14:solidFill>
-                            <w14:prstDash w14:val="solid"/>
-                            <w14:bevel/>
-                          </w14:textOutline>
-                        </w:rPr>
-                      </w:pPr>
-                    </w:p>
-                  </w:txbxContent>
-                </v:textbox>
-                <w10:wrap anchorx="margin"/>
-              </v:shape>
-            </w:pict>
-          </mc:Fallback>
-        </mc:AlternateContent>
-      </w:r>
-      <w:r>
-        <w:rPr>
-          <w:rFonts w:ascii="Times New Roman" w:hAnsi="Times New Roman"/>
-          <w:noProof/>
-          <w:spacing w:val="-1"/>
-          <w:sz w:val="24"/>
-        </w:rPr>
-        <mc:AlternateContent>
-          <mc:Choice Requires="wps">
-            <w:drawing>
-              <wp:anchor distT="0" distB="0" distL="114300" distR="114300" simplePos="0" relativeHeight="251669504" behindDoc="0" locked="0" layoutInCell="1" allowOverlap="1" wp14:anchorId="00A806D8" wp14:editId="68463063">
-                <wp:simplePos x="0" y="0"/>
-                <wp:positionH relativeFrom="column">
-                  <wp:posOffset>-385920</wp:posOffset>
-                </wp:positionH>
-                <wp:positionV relativeFrom="paragraph">
-                  <wp:posOffset>1148541</wp:posOffset>
+                  <wp:posOffset>2425217</wp:posOffset>
                 </wp:positionV>
                 <wp:extent cx="1243330" cy="314325"/>
                 <wp:effectExtent l="0" t="0" r="13970" b="28575"/>
@@ -647,7 +532,11 @@
           </mc:Choice>
           <mc:Fallback>
             <w:pict>
-              <v:shape w14:anchorId="00A806D8" id="_x0000_s1028" type="#_x0000_t202" style="position:absolute;left:0;text-align:left;margin-left:-30.4pt;margin-top:90.45pt;width:97.9pt;height:24.75pt;z-index:251669504;visibility:visible;mso-wrap-style:square;mso-width-percent:0;mso-height-percent:0;mso-wrap-distance-left:9pt;mso-wrap-distance-top:0;mso-wrap-distance-right:9pt;mso-wrap-distance-bottom:0;mso-position-horizontal:absolute;mso-position-horizontal-relative:text;mso-position-vertical:absolute;mso-position-vertical-relative:text;mso-width-percent:0;mso-height-percent:0;mso-width-relative:margin;mso-height-relative:margin;v-text-anchor:middle" o:gfxdata="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" strokecolor="black [3213]">
+              <v:shapetype w14:anchorId="00A806D8" id="_x0000_t202" coordsize="21600,21600" o:spt="202" path="m,l,21600r21600,l21600,xe">
+                <v:stroke joinstyle="miter"/>
+                <v:path gradientshapeok="t" o:connecttype="rect"/>
+              </v:shapetype>
+              <v:shape id="Cuadro de texto 2" o:spid="_x0000_s1027" type="#_x0000_t202" style="position:absolute;left:0;text-align:left;margin-left:-45.8pt;margin-top:190.95pt;width:97.9pt;height:24.75pt;z-index:251669504;visibility:visible;mso-wrap-style:square;mso-width-percent:0;mso-height-percent:0;mso-wrap-distance-left:9pt;mso-wrap-distance-top:0;mso-wrap-distance-right:9pt;mso-wrap-distance-bottom:0;mso-position-horizontal:absolute;mso-position-horizontal-relative:text;mso-position-vertical:absolute;mso-position-vertical-relative:text;mso-width-percent:0;mso-height-percent:0;mso-width-relative:margin;mso-height-relative:margin;v-text-anchor:middle" o:gfxdata="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" strokecolor="black [3213]">
                 <v:textbox>
                   <w:txbxContent>
                     <w:p>
@@ -676,22 +565,134 @@
       </w:r>
       <w:r>
         <w:rPr>
+          <w:rFonts w:ascii="Times New Roman" w:hAnsi="Times New Roman"/>
           <w:noProof/>
+          <w:spacing w:val="-1"/>
+          <w:sz w:val="24"/>
+        </w:rPr>
+        <mc:AlternateContent>
+          <mc:Choice Requires="wps">
+            <w:drawing>
+              <wp:anchor distT="0" distB="0" distL="114300" distR="114300" simplePos="0" relativeHeight="251670528" behindDoc="0" locked="0" layoutInCell="1" allowOverlap="1" wp14:anchorId="3656EE3E" wp14:editId="424CF497">
+                <wp:simplePos x="0" y="0"/>
+                <wp:positionH relativeFrom="margin">
+                  <wp:posOffset>3996296</wp:posOffset>
+                </wp:positionH>
+                <wp:positionV relativeFrom="paragraph">
+                  <wp:posOffset>2308110</wp:posOffset>
+                </wp:positionV>
+                <wp:extent cx="1285875" cy="295275"/>
+                <wp:effectExtent l="0" t="0" r="28575" b="28575"/>
+                <wp:wrapNone/>
+                <wp:docPr id="11" name="Cuadro de texto 2"/>
+                <wp:cNvGraphicFramePr>
+                  <a:graphicFrameLocks xmlns:a="http://schemas.openxmlformats.org/drawingml/2006/main"/>
+                </wp:cNvGraphicFramePr>
+                <a:graphic xmlns:a="http://schemas.openxmlformats.org/drawingml/2006/main">
+                  <a:graphicData uri="http://schemas.microsoft.com/office/word/2010/wordprocessingShape">
+                    <wps:wsp>
+                      <wps:cNvSpPr txBox="1">
+                        <a:spLocks noChangeArrowheads="1"/>
+                      </wps:cNvSpPr>
+                      <wps:spPr bwMode="auto">
+                        <a:xfrm>
+                          <a:off x="0" y="0"/>
+                          <a:ext cx="1285875" cy="295275"/>
+                        </a:xfrm>
+                        <a:prstGeom prst="rect">
+                          <a:avLst/>
+                        </a:prstGeom>
+                        <a:solidFill>
+                          <a:srgbClr val="FFFFFF"/>
+                        </a:solidFill>
+                        <a:ln w="9525">
+                          <a:solidFill>
+                            <a:schemeClr val="tx1"/>
+                          </a:solidFill>
+                          <a:miter lim="800000"/>
+                          <a:headEnd/>
+                          <a:tailEnd/>
+                        </a:ln>
+                      </wps:spPr>
+                      <wps:txbx>
+                        <w:txbxContent>
+                          <w:p>
+                            <w:pPr>
+                              <w:rPr>
+                                <w:rFonts w:ascii="Arial" w:hAnsi="Arial" w:cs="Arial"/>
+                                <w:color w:val="FF0000"/>
+                                <w:lang w:val="es-ES"/>
+                                <w14:textOutline w14:w="9525" w14:cap="rnd" w14:cmpd="sng" w14:algn="ctr">
+                                  <w14:solidFill>
+                                    <w14:srgbClr w14:val="FF0000"/>
+                                  </w14:solidFill>
+                                  <w14:prstDash w14:val="solid"/>
+                                  <w14:bevel/>
+                                </w14:textOutline>
+                              </w:rPr>
+                            </w:pPr>
+                          </w:p>
+                        </w:txbxContent>
+                      </wps:txbx>
+                      <wps:bodyPr rot="0" vert="horz" wrap="square" lIns="91440" tIns="45720" rIns="91440" bIns="45720" anchor="ctr" anchorCtr="0">
+                        <a:noAutofit/>
+                      </wps:bodyPr>
+                    </wps:wsp>
+                  </a:graphicData>
+                </a:graphic>
+                <wp14:sizeRelH relativeFrom="margin">
+                  <wp14:pctWidth>0</wp14:pctWidth>
+                </wp14:sizeRelH>
+                <wp14:sizeRelV relativeFrom="margin">
+                  <wp14:pctHeight>0</wp14:pctHeight>
+                </wp14:sizeRelV>
+              </wp:anchor>
+            </w:drawing>
+          </mc:Choice>
+          <mc:Fallback>
+            <w:pict>
+              <v:shape w14:anchorId="3656EE3E" id="_x0000_s1028" type="#_x0000_t202" style="position:absolute;left:0;text-align:left;margin-left:314.65pt;margin-top:181.75pt;width:101.25pt;height:23.25pt;z-index:251670528;visibility:visible;mso-wrap-style:square;mso-width-percent:0;mso-height-percent:0;mso-wrap-distance-left:9pt;mso-wrap-distance-top:0;mso-wrap-distance-right:9pt;mso-wrap-distance-bottom:0;mso-position-horizontal:absolute;mso-position-horizontal-relative:margin;mso-position-vertical:absolute;mso-position-vertical-relative:text;mso-width-percent:0;mso-height-percent:0;mso-width-relative:margin;mso-height-relative:margin;v-text-anchor:middle" o:gfxdata="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" strokecolor="black [3213]">
+                <v:textbox>
+                  <w:txbxContent>
+                    <w:p>
+                      <w:pPr>
+                        <w:rPr>
+                          <w:rFonts w:ascii="Arial" w:hAnsi="Arial" w:cs="Arial"/>
+                          <w:color w:val="FF0000"/>
+                          <w:lang w:val="es-ES"/>
+                          <w14:textOutline w14:w="9525" w14:cap="rnd" w14:cmpd="sng" w14:algn="ctr">
+                            <w14:solidFill>
+                              <w14:srgbClr w14:val="FF0000"/>
+                            </w14:solidFill>
+                            <w14:prstDash w14:val="solid"/>
+                            <w14:bevel/>
+                          </w14:textOutline>
+                        </w:rPr>
+                      </w:pPr>
+                    </w:p>
+                  </w:txbxContent>
+                </v:textbox>
+                <w10:wrap anchorx="margin"/>
+              </v:shape>
+            </w:pict>
+          </mc:Fallback>
+        </mc:AlternateContent>
+      </w:r>
+      <w:r>
+        <w:rPr>
+          <w:noProof/>
         </w:rPr>
         <w:t xml:space="preserve"> </w:t>
       </w:r>
       <w:r>
         <w:rPr>
-          <w:rFonts w:ascii="Arial Narrow" w:eastAsia="Arial Narrow" w:hAnsi="Arial Narrow" w:cs="Arial Narrow"/>
           <w:noProof/>
-          <w:sz w:val="20"/>
-          <w:szCs w:val="20"/>
         </w:rPr>
         <w:drawing>
-          <wp:inline distT="0" distB="0" distL="0" distR="0" wp14:anchorId="6E5D99EE" wp14:editId="4080585E">
-            <wp:extent cx="6501284" cy="2993944"/>
+          <wp:inline distT="0" distB="0" distL="0" distR="0" wp14:anchorId="036CA9C8" wp14:editId="6A288383">
+            <wp:extent cx="6400800" cy="2920365"/>
             <wp:effectExtent l="0" t="0" r="0" b="0"/>
-            <wp:docPr id="1439818436" name="Picture 1" descr="A diagram of a computer network&#10;&#10;Description automatically generated"/>
+            <wp:docPr id="888384738" name="Picture 1" descr="A diagram of a computer network&#10;&#10;Description automatically generated"/>
             <wp:cNvGraphicFramePr>
               <a:graphicFrameLocks xmlns:a="http://schemas.openxmlformats.org/drawingml/2006/main" noChangeAspect="1"/>
             </wp:cNvGraphicFramePr>
@@ -699,11 +700,11 @@
               <a:graphicData uri="http://schemas.openxmlformats.org/drawingml/2006/picture">
                 <pic:pic xmlns:pic="http://schemas.openxmlformats.org/drawingml/2006/picture">
                   <pic:nvPicPr>
-                    <pic:cNvPr id="1439818436" name="Picture 1" descr="A diagram of a computer network&#10;&#10;Description automatically generated"/>
+                    <pic:cNvPr id="888384738" name="Picture 1" descr="A diagram of a computer network&#10;&#10;Description automatically generated"/>
                     <pic:cNvPicPr/>
                   </pic:nvPicPr>
                   <pic:blipFill>
-                    <a:blip r:embed="rId8"/>
+                    <a:blip r:embed="rId9"/>
                     <a:stretch>
                       <a:fillRect/>
                     </a:stretch>
@@ -711,7 +712,7 @@
                   <pic:spPr>
                     <a:xfrm>
                       <a:off x="0" y="0"/>
-                      <a:ext cx="6510949" cy="2998395"/>
+                      <a:ext cx="6400800" cy="2920365"/>
                     </a:xfrm>
                     <a:prstGeom prst="rect">
                       <a:avLst/>
@@ -4772,7 +4773,7 @@
       </w:pPr>
     </w:p>
     <w:sectPr>
-      <w:footerReference w:type="default" r:id="rId9"/>
+      <w:footerReference w:type="default" r:id="rId10"/>
       <w:pgSz w:w="12240" w:h="15840"/>
       <w:pgMar w:top="284" w:right="1080" w:bottom="993" w:left="1080" w:header="0" w:footer="1696" w:gutter="0"/>
       <w:cols w:space="720"/>

--- a/Calendario2024/Actividades/A5_DHCP/Actividad5.docx
+++ b/Calendario2024/Actividades/A5_DHCP/Actividad5.docx
@@ -177,7 +177,7 @@
                                     </pic:cNvPicPr>
                                   </pic:nvPicPr>
                                   <pic:blipFill>
-                                    <a:blip r:embed="rId8">
+                                    <a:blip r:embed="rId7">
                                       <a:extLst>
                                         <a:ext uri="{28A0092B-C50C-407E-A947-70E740481C1C}">
                                           <a14:useLocalDpi xmlns:a14="http://schemas.microsoft.com/office/drawing/2010/main" val="0"/>
@@ -532,11 +532,7 @@
           </mc:Choice>
           <mc:Fallback>
             <w:pict>
-              <v:shapetype w14:anchorId="00A806D8" id="_x0000_t202" coordsize="21600,21600" o:spt="202" path="m,l,21600r21600,l21600,xe">
-                <v:stroke joinstyle="miter"/>
-                <v:path gradientshapeok="t" o:connecttype="rect"/>
-              </v:shapetype>
-              <v:shape id="Cuadro de texto 2" o:spid="_x0000_s1027" type="#_x0000_t202" style="position:absolute;left:0;text-align:left;margin-left:-45.8pt;margin-top:190.95pt;width:97.9pt;height:24.75pt;z-index:251669504;visibility:visible;mso-wrap-style:square;mso-width-percent:0;mso-height-percent:0;mso-wrap-distance-left:9pt;mso-wrap-distance-top:0;mso-wrap-distance-right:9pt;mso-wrap-distance-bottom:0;mso-position-horizontal:absolute;mso-position-horizontal-relative:text;mso-position-vertical:absolute;mso-position-vertical-relative:text;mso-width-percent:0;mso-height-percent:0;mso-width-relative:margin;mso-height-relative:margin;v-text-anchor:middle" o:gfxdata="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" strokecolor="black [3213]">
+              <v:shape w14:anchorId="00A806D8" id="Cuadro de texto 2" o:spid="_x0000_s1027" type="#_x0000_t202" style="position:absolute;left:0;text-align:left;margin-left:-45.8pt;margin-top:190.95pt;width:97.9pt;height:24.75pt;z-index:251669504;visibility:visible;mso-wrap-style:square;mso-width-percent:0;mso-height-percent:0;mso-wrap-distance-left:9pt;mso-wrap-distance-top:0;mso-wrap-distance-right:9pt;mso-wrap-distance-bottom:0;mso-position-horizontal:absolute;mso-position-horizontal-relative:text;mso-position-vertical:absolute;mso-position-vertical-relative:text;mso-width-percent:0;mso-height-percent:0;mso-width-relative:margin;mso-height-relative:margin;v-text-anchor:middle" o:gfxdata="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" strokecolor="black [3213]">
                 <v:textbox>
                   <w:txbxContent>
                     <w:p>
@@ -704,7 +700,7 @@
                     <pic:cNvPicPr/>
                   </pic:nvPicPr>
                   <pic:blipFill>
-                    <a:blip r:embed="rId9"/>
+                    <a:blip r:embed="rId8"/>
                     <a:stretch>
                       <a:fillRect/>
                     </a:stretch>
@@ -1952,30 +1948,6 @@
     <w:p>
       <w:pPr>
         <w:pStyle w:val="ListParagraph"/>
-        <w:spacing w:line="360" w:lineRule="exact"/>
-        <w:ind w:left="360" w:right="196"/>
-        <w:jc w:val="both"/>
-        <w:rPr>
-          <w:rFonts w:ascii="Arial" w:hAnsi="Arial" w:cs="Arial"/>
-          <w:spacing w:val="-1"/>
-        </w:rPr>
-      </w:pPr>
-    </w:p>
-    <w:p>
-      <w:pPr>
-        <w:pStyle w:val="ListParagraph"/>
-        <w:spacing w:line="360" w:lineRule="exact"/>
-        <w:ind w:left="360" w:right="196"/>
-        <w:jc w:val="both"/>
-        <w:rPr>
-          <w:rFonts w:ascii="Arial" w:hAnsi="Arial" w:cs="Arial"/>
-          <w:spacing w:val="-1"/>
-        </w:rPr>
-      </w:pPr>
-    </w:p>
-    <w:p>
-      <w:pPr>
-        <w:pStyle w:val="ListParagraph"/>
         <w:numPr>
           <w:ilvl w:val="0"/>
           <w:numId w:val="20"/>
@@ -3527,6 +3499,97 @@
       </w:pPr>
       <w:r>
         <w:rPr>
+          <w:rFonts w:ascii="Arial" w:eastAsia="Times New Roman" w:hAnsi="Arial" w:cs="Arial"/>
+          <w:sz w:val="20"/>
+          <w:szCs w:val="20"/>
+        </w:rPr>
+        <w:t>Configura la IP estática, máscara de subred, default-</w:t>
+      </w:r>
+      <w:proofErr w:type="spellStart"/>
+      <w:r>
+        <w:rPr>
+          <w:rFonts w:ascii="Arial" w:eastAsia="Times New Roman" w:hAnsi="Arial" w:cs="Arial"/>
+          <w:sz w:val="20"/>
+          <w:szCs w:val="20"/>
+        </w:rPr>
+        <w:t>gateway</w:t>
+      </w:r>
+      <w:proofErr w:type="spellEnd"/>
+      <w:r>
+        <w:rPr>
+          <w:rFonts w:ascii="Arial" w:eastAsia="Times New Roman" w:hAnsi="Arial" w:cs="Arial"/>
+          <w:sz w:val="20"/>
+          <w:szCs w:val="20"/>
+        </w:rPr>
+        <w:t xml:space="preserve"> y servidor </w:t>
+      </w:r>
+      <w:proofErr w:type="spellStart"/>
+      <w:r>
+        <w:rPr>
+          <w:rFonts w:ascii="Arial" w:eastAsia="Times New Roman" w:hAnsi="Arial" w:cs="Arial"/>
+          <w:sz w:val="20"/>
+          <w:szCs w:val="20"/>
+        </w:rPr>
+        <w:t>dns</w:t>
+      </w:r>
+      <w:proofErr w:type="spellEnd"/>
+      <w:r>
+        <w:rPr>
+          <w:rFonts w:ascii="Arial" w:eastAsia="Times New Roman" w:hAnsi="Arial" w:cs="Arial"/>
+          <w:sz w:val="20"/>
+          <w:szCs w:val="20"/>
+        </w:rPr>
+        <w:t xml:space="preserve"> de los servidores: </w:t>
+      </w:r>
+      <w:hyperlink r:id="rId9" w:history="1">
+        <w:r>
+          <w:rPr>
+            <w:rStyle w:val="Hyperlink"/>
+            <w:rFonts w:ascii="Arial" w:eastAsia="Times New Roman" w:hAnsi="Arial" w:cs="Arial"/>
+            <w:sz w:val="20"/>
+            <w:szCs w:val="20"/>
+          </w:rPr>
+          <w:t>www.empleados.com</w:t>
+        </w:r>
+      </w:hyperlink>
+      <w:r>
+        <w:rPr>
+          <w:rFonts w:ascii="Arial" w:eastAsia="Times New Roman" w:hAnsi="Arial" w:cs="Arial"/>
+          <w:sz w:val="20"/>
+          <w:szCs w:val="20"/>
+        </w:rPr>
+        <w:t xml:space="preserve"> y </w:t>
+      </w:r>
+      <w:hyperlink r:id="rId10" w:history="1">
+        <w:r>
+          <w:rPr>
+            <w:rStyle w:val="Hyperlink"/>
+            <w:rFonts w:ascii="Arial" w:eastAsia="Times New Roman" w:hAnsi="Arial" w:cs="Arial"/>
+            <w:sz w:val="20"/>
+            <w:szCs w:val="20"/>
+          </w:rPr>
+          <w:t>www.directivos.com</w:t>
+        </w:r>
+      </w:hyperlink>
+    </w:p>
+    <w:p>
+      <w:pPr>
+        <w:pStyle w:val="ListParagraph"/>
+        <w:numPr>
+          <w:ilvl w:val="0"/>
+          <w:numId w:val="20"/>
+        </w:numPr>
+        <w:spacing w:line="360" w:lineRule="exact"/>
+        <w:ind w:right="196"/>
+        <w:jc w:val="both"/>
+        <w:rPr>
+          <w:rFonts w:ascii="Arial" w:eastAsia="Times New Roman" w:hAnsi="Arial" w:cs="Arial"/>
+          <w:sz w:val="20"/>
+          <w:szCs w:val="20"/>
+        </w:rPr>
+      </w:pPr>
+      <w:r>
+        <w:rPr>
           <w:rFonts w:ascii="Arial" w:hAnsi="Arial" w:cs="Arial"/>
           <w:spacing w:val="-1"/>
           <w:sz w:val="20"/>
@@ -4207,54 +4270,6 @@
     </w:p>
     <w:p>
       <w:pPr>
-        <w:spacing w:line="360" w:lineRule="exact"/>
-        <w:ind w:right="196"/>
-        <w:jc w:val="both"/>
-        <w:rPr>
-          <w:rFonts w:ascii="Arial" w:eastAsia="Times New Roman" w:hAnsi="Arial" w:cs="Arial"/>
-          <w:sz w:val="20"/>
-          <w:szCs w:val="20"/>
-        </w:rPr>
-      </w:pPr>
-    </w:p>
-    <w:p>
-      <w:pPr>
-        <w:spacing w:line="360" w:lineRule="exact"/>
-        <w:ind w:right="196"/>
-        <w:jc w:val="both"/>
-        <w:rPr>
-          <w:rFonts w:ascii="Arial" w:eastAsia="Times New Roman" w:hAnsi="Arial" w:cs="Arial"/>
-          <w:sz w:val="20"/>
-          <w:szCs w:val="20"/>
-        </w:rPr>
-      </w:pPr>
-    </w:p>
-    <w:p>
-      <w:pPr>
-        <w:spacing w:line="360" w:lineRule="exact"/>
-        <w:ind w:right="196"/>
-        <w:jc w:val="both"/>
-        <w:rPr>
-          <w:rFonts w:ascii="Arial" w:eastAsia="Times New Roman" w:hAnsi="Arial" w:cs="Arial"/>
-          <w:sz w:val="20"/>
-          <w:szCs w:val="20"/>
-        </w:rPr>
-      </w:pPr>
-    </w:p>
-    <w:p>
-      <w:pPr>
-        <w:spacing w:line="360" w:lineRule="exact"/>
-        <w:ind w:right="196"/>
-        <w:jc w:val="both"/>
-        <w:rPr>
-          <w:rFonts w:ascii="Arial" w:eastAsia="Times New Roman" w:hAnsi="Arial" w:cs="Arial"/>
-          <w:sz w:val="20"/>
-          <w:szCs w:val="20"/>
-        </w:rPr>
-      </w:pPr>
-    </w:p>
-    <w:p>
-      <w:pPr>
         <w:pStyle w:val="ListParagraph"/>
         <w:numPr>
           <w:ilvl w:val="0"/>
@@ -4272,11 +4287,83 @@
       </w:pPr>
       <w:r>
         <w:rPr>
+          <w:rFonts w:ascii="Arial" w:eastAsia="Times New Roman" w:hAnsi="Arial" w:cs="Arial"/>
+          <w:sz w:val="20"/>
+          <w:szCs w:val="20"/>
+        </w:rPr>
+        <w:t>Configura la IP estática, máscara de subred, default-</w:t>
+      </w:r>
+      <w:proofErr w:type="spellStart"/>
+      <w:r>
+        <w:rPr>
+          <w:rFonts w:ascii="Arial" w:eastAsia="Times New Roman" w:hAnsi="Arial" w:cs="Arial"/>
+          <w:sz w:val="20"/>
+          <w:szCs w:val="20"/>
+        </w:rPr>
+        <w:t>gateway</w:t>
+      </w:r>
+      <w:proofErr w:type="spellEnd"/>
+      <w:r>
+        <w:rPr>
+          <w:rFonts w:ascii="Arial" w:eastAsia="Times New Roman" w:hAnsi="Arial" w:cs="Arial"/>
+          <w:sz w:val="20"/>
+          <w:szCs w:val="20"/>
+        </w:rPr>
+        <w:t xml:space="preserve"> y servidor </w:t>
+      </w:r>
+      <w:proofErr w:type="spellStart"/>
+      <w:r>
+        <w:rPr>
+          <w:rFonts w:ascii="Arial" w:eastAsia="Times New Roman" w:hAnsi="Arial" w:cs="Arial"/>
+          <w:sz w:val="20"/>
+          <w:szCs w:val="20"/>
+        </w:rPr>
+        <w:t>dns</w:t>
+      </w:r>
+      <w:proofErr w:type="spellEnd"/>
+      <w:r>
+        <w:rPr>
+          <w:rFonts w:ascii="Arial" w:eastAsia="Times New Roman" w:hAnsi="Arial" w:cs="Arial"/>
+          <w:sz w:val="20"/>
+          <w:szCs w:val="20"/>
+        </w:rPr>
+        <w:t xml:space="preserve"> del servidor </w:t>
+      </w:r>
+      <w:r>
+        <w:rPr>
+          <w:rFonts w:ascii="Arial" w:eastAsia="Times New Roman" w:hAnsi="Arial" w:cs="Arial"/>
+          <w:b/>
+          <w:bCs/>
+          <w:sz w:val="20"/>
+          <w:szCs w:val="20"/>
+        </w:rPr>
+        <w:t>DNSServer.com</w:t>
+      </w:r>
+    </w:p>
+    <w:p>
+      <w:pPr>
+        <w:pStyle w:val="ListParagraph"/>
+        <w:numPr>
+          <w:ilvl w:val="0"/>
+          <w:numId w:val="20"/>
+        </w:numPr>
+        <w:spacing w:line="360" w:lineRule="exact"/>
+        <w:ind w:right="196"/>
+        <w:jc w:val="both"/>
+        <w:rPr>
           <w:rFonts w:ascii="Arial" w:hAnsi="Arial" w:cs="Arial"/>
           <w:spacing w:val="-1"/>
           <w:sz w:val="20"/>
           <w:szCs w:val="20"/>
         </w:rPr>
+      </w:pPr>
+      <w:r>
+        <w:rPr>
+          <w:rFonts w:ascii="Arial" w:hAnsi="Arial" w:cs="Arial"/>
+          <w:spacing w:val="-1"/>
+          <w:sz w:val="20"/>
+          <w:szCs w:val="20"/>
+        </w:rPr>
         <w:t xml:space="preserve">Configurar </w:t>
       </w:r>
       <w:r>
@@ -4350,6 +4437,15 @@
           <w:szCs w:val="20"/>
         </w:rPr>
         <w:t xml:space="preserve"> y DNS.</w:t>
+      </w:r>
+      <w:r>
+        <w:rPr>
+          <w:rFonts w:ascii="Arial" w:hAnsi="Arial" w:cs="Arial"/>
+          <w:spacing w:val="-1"/>
+          <w:sz w:val="20"/>
+          <w:szCs w:val="20"/>
+        </w:rPr>
+        <w:t xml:space="preserve"> Active el servicio DNS.</w:t>
       </w:r>
     </w:p>
     <w:p>
@@ -4773,7 +4869,7 @@
       </w:pPr>
     </w:p>
     <w:sectPr>
-      <w:footerReference w:type="default" r:id="rId10"/>
+      <w:footerReference w:type="default" r:id="rId11"/>
       <w:pgSz w:w="12240" w:h="15840"/>
       <w:pgMar w:top="284" w:right="1080" w:bottom="993" w:left="1080" w:header="0" w:footer="1696" w:gutter="0"/>
       <w:cols w:space="720"/>

--- a/Calendario2024/Actividades/A5_DHCP/Actividad5.docx
+++ b/Calendario2024/Actividades/A5_DHCP/Actividad5.docx
@@ -177,7 +177,7 @@
                                     </pic:cNvPicPr>
                                   </pic:nvPicPr>
                                   <pic:blipFill>
-                                    <a:blip r:embed="rId7">
+                                    <a:blip r:embed="rId8">
                                       <a:extLst>
                                         <a:ext uri="{28A0092B-C50C-407E-A947-70E740481C1C}">
                                           <a14:useLocalDpi xmlns:a14="http://schemas.microsoft.com/office/drawing/2010/main" val="0"/>
@@ -453,13 +453,13 @@
         <mc:AlternateContent>
           <mc:Choice Requires="wps">
             <w:drawing>
-              <wp:anchor distT="0" distB="0" distL="114300" distR="114300" simplePos="0" relativeHeight="251669504" behindDoc="0" locked="0" layoutInCell="1" allowOverlap="1" wp14:anchorId="00A806D8" wp14:editId="1C5023BB">
+              <wp:anchor distT="0" distB="0" distL="114300" distR="114300" simplePos="0" relativeHeight="251669504" behindDoc="0" locked="0" layoutInCell="1" allowOverlap="1" wp14:anchorId="00A806D8" wp14:editId="1B6A9139">
                 <wp:simplePos x="0" y="0"/>
                 <wp:positionH relativeFrom="column">
-                  <wp:posOffset>-581927</wp:posOffset>
+                  <wp:posOffset>-248285</wp:posOffset>
                 </wp:positionH>
                 <wp:positionV relativeFrom="paragraph">
-                  <wp:posOffset>2425217</wp:posOffset>
+                  <wp:posOffset>2625090</wp:posOffset>
                 </wp:positionV>
                 <wp:extent cx="1243330" cy="314325"/>
                 <wp:effectExtent l="0" t="0" r="13970" b="28575"/>
@@ -532,7 +532,11 @@
           </mc:Choice>
           <mc:Fallback>
             <w:pict>
-              <v:shape w14:anchorId="00A806D8" id="Cuadro de texto 2" o:spid="_x0000_s1027" type="#_x0000_t202" style="position:absolute;left:0;text-align:left;margin-left:-45.8pt;margin-top:190.95pt;width:97.9pt;height:24.75pt;z-index:251669504;visibility:visible;mso-wrap-style:square;mso-width-percent:0;mso-height-percent:0;mso-wrap-distance-left:9pt;mso-wrap-distance-top:0;mso-wrap-distance-right:9pt;mso-wrap-distance-bottom:0;mso-position-horizontal:absolute;mso-position-horizontal-relative:text;mso-position-vertical:absolute;mso-position-vertical-relative:text;mso-width-percent:0;mso-height-percent:0;mso-width-relative:margin;mso-height-relative:margin;v-text-anchor:middle" o:gfxdata="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" strokecolor="black [3213]">
+              <v:shapetype w14:anchorId="00A806D8" id="_x0000_t202" coordsize="21600,21600" o:spt="202" path="m,l,21600r21600,l21600,xe">
+                <v:stroke joinstyle="miter"/>
+                <v:path gradientshapeok="t" o:connecttype="rect"/>
+              </v:shapetype>
+              <v:shape id="Cuadro de texto 2" o:spid="_x0000_s1027" type="#_x0000_t202" style="position:absolute;left:0;text-align:left;margin-left:-19.55pt;margin-top:206.7pt;width:97.9pt;height:24.75pt;z-index:251669504;visibility:visible;mso-wrap-style:square;mso-width-percent:0;mso-height-percent:0;mso-wrap-distance-left:9pt;mso-wrap-distance-top:0;mso-wrap-distance-right:9pt;mso-wrap-distance-bottom:0;mso-position-horizontal:absolute;mso-position-horizontal-relative:text;mso-position-vertical:absolute;mso-position-vertical-relative:text;mso-width-percent:0;mso-height-percent:0;mso-width-relative:margin;mso-height-relative:margin;v-text-anchor:middle" o:gfxdata="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" strokecolor="black [3213]">
                 <v:textbox>
                   <w:txbxContent>
                     <w:p>
@@ -685,10 +689,10 @@
           <w:noProof/>
         </w:rPr>
         <w:drawing>
-          <wp:inline distT="0" distB="0" distL="0" distR="0" wp14:anchorId="036CA9C8" wp14:editId="6A288383">
-            <wp:extent cx="6400800" cy="2920365"/>
-            <wp:effectExtent l="0" t="0" r="0" b="0"/>
-            <wp:docPr id="888384738" name="Picture 1" descr="A diagram of a computer network&#10;&#10;Description automatically generated"/>
+          <wp:inline distT="0" distB="0" distL="0" distR="0" wp14:anchorId="24FCC825" wp14:editId="534F1CB2">
+            <wp:extent cx="6400800" cy="2893060"/>
+            <wp:effectExtent l="0" t="0" r="0" b="2540"/>
+            <wp:docPr id="969613684" name="Picture 1" descr="A diagram of a computer network&#10;&#10;Description automatically generated"/>
             <wp:cNvGraphicFramePr>
               <a:graphicFrameLocks xmlns:a="http://schemas.openxmlformats.org/drawingml/2006/main" noChangeAspect="1"/>
             </wp:cNvGraphicFramePr>
@@ -696,11 +700,11 @@
               <a:graphicData uri="http://schemas.openxmlformats.org/drawingml/2006/picture">
                 <pic:pic xmlns:pic="http://schemas.openxmlformats.org/drawingml/2006/picture">
                   <pic:nvPicPr>
-                    <pic:cNvPr id="888384738" name="Picture 1" descr="A diagram of a computer network&#10;&#10;Description automatically generated"/>
+                    <pic:cNvPr id="969613684" name="Picture 1" descr="A diagram of a computer network&#10;&#10;Description automatically generated"/>
                     <pic:cNvPicPr/>
                   </pic:nvPicPr>
                   <pic:blipFill>
-                    <a:blip r:embed="rId8"/>
+                    <a:blip r:embed="rId9"/>
                     <a:stretch>
                       <a:fillRect/>
                     </a:stretch>
@@ -708,7 +712,7 @@
                   <pic:spPr>
                     <a:xfrm>
                       <a:off x="0" y="0"/>
-                      <a:ext cx="6400800" cy="2920365"/>
+                      <a:ext cx="6400800" cy="2893060"/>
                     </a:xfrm>
                     <a:prstGeom prst="rect">
                       <a:avLst/>
@@ -2253,7 +2257,6 @@
                 <w:szCs w:val="20"/>
               </w:rPr>
             </w:pPr>
-            <w:proofErr w:type="gramStart"/>
             <w:r>
               <w:rPr>
                 <w:rFonts w:ascii="Arial" w:hAnsi="Arial" w:cs="Arial"/>
@@ -2264,7 +2267,6 @@
               </w:rPr>
               <w:t>Interface</w:t>
             </w:r>
-            <w:proofErr w:type="gramEnd"/>
           </w:p>
         </w:tc>
         <w:tc>
@@ -2304,7 +2306,6 @@
               </w:rPr>
               <w:t xml:space="preserve"> </w:t>
             </w:r>
-            <w:proofErr w:type="spellStart"/>
             <w:r>
               <w:rPr>
                 <w:rFonts w:ascii="Arial" w:hAnsi="Arial" w:cs="Arial"/>
@@ -2315,7 +2316,6 @@
               </w:rPr>
               <w:t>Address</w:t>
             </w:r>
-            <w:proofErr w:type="spellEnd"/>
           </w:p>
         </w:tc>
         <w:tc>
@@ -2335,7 +2335,6 @@
                 <w:szCs w:val="20"/>
               </w:rPr>
             </w:pPr>
-            <w:proofErr w:type="spellStart"/>
             <w:r>
               <w:rPr>
                 <w:rFonts w:ascii="Arial" w:hAnsi="Arial" w:cs="Arial"/>
@@ -2346,7 +2345,6 @@
               </w:rPr>
               <w:t>Subnet</w:t>
             </w:r>
-            <w:proofErr w:type="spellEnd"/>
             <w:r>
               <w:rPr>
                 <w:rFonts w:ascii="Arial" w:hAnsi="Arial" w:cs="Arial"/>
@@ -2357,7 +2355,6 @@
               </w:rPr>
               <w:t xml:space="preserve"> </w:t>
             </w:r>
-            <w:proofErr w:type="spellStart"/>
             <w:r>
               <w:rPr>
                 <w:rFonts w:ascii="Arial" w:hAnsi="Arial" w:cs="Arial"/>
@@ -2367,7 +2364,6 @@
               </w:rPr>
               <w:t>Mask</w:t>
             </w:r>
-            <w:proofErr w:type="spellEnd"/>
           </w:p>
         </w:tc>
         <w:tc>
@@ -3163,19 +3159,8 @@
           <w:sz w:val="20"/>
           <w:szCs w:val="20"/>
         </w:rPr>
-        <w:t xml:space="preserve">configuración del </w:t>
-      </w:r>
-      <w:proofErr w:type="spellStart"/>
-      <w:r>
-        <w:rPr>
-          <w:rFonts w:ascii="Arial" w:hAnsi="Arial" w:cs="Arial"/>
-          <w:spacing w:val="-1"/>
-          <w:sz w:val="20"/>
-          <w:szCs w:val="20"/>
-        </w:rPr>
-        <w:t>router</w:t>
-      </w:r>
-      <w:proofErr w:type="spellEnd"/>
+        <w:t>configuración del router</w:t>
+      </w:r>
       <w:r>
         <w:rPr>
           <w:rFonts w:ascii="Arial" w:hAnsi="Arial" w:cs="Arial"/>
@@ -3241,19 +3226,8 @@
           <w:sz w:val="20"/>
           <w:szCs w:val="20"/>
         </w:rPr>
-        <w:t xml:space="preserve"> del </w:t>
-      </w:r>
-      <w:proofErr w:type="spellStart"/>
-      <w:r>
-        <w:rPr>
-          <w:rFonts w:ascii="Arial" w:hAnsi="Arial" w:cs="Arial"/>
-          <w:spacing w:val="-1"/>
-          <w:sz w:val="20"/>
-          <w:szCs w:val="20"/>
-        </w:rPr>
-        <w:t>router</w:t>
-      </w:r>
-      <w:proofErr w:type="spellEnd"/>
+        <w:t xml:space="preserve"> del router</w:t>
+      </w:r>
       <w:r>
         <w:rPr>
           <w:rFonts w:ascii="Arial" w:hAnsi="Arial" w:cs="Arial"/>
@@ -3503,45 +3477,9 @@
           <w:sz w:val="20"/>
           <w:szCs w:val="20"/>
         </w:rPr>
-        <w:t>Configura la IP estática, máscara de subred, default-</w:t>
-      </w:r>
-      <w:proofErr w:type="spellStart"/>
-      <w:r>
-        <w:rPr>
-          <w:rFonts w:ascii="Arial" w:eastAsia="Times New Roman" w:hAnsi="Arial" w:cs="Arial"/>
-          <w:sz w:val="20"/>
-          <w:szCs w:val="20"/>
-        </w:rPr>
-        <w:t>gateway</w:t>
-      </w:r>
-      <w:proofErr w:type="spellEnd"/>
-      <w:r>
-        <w:rPr>
-          <w:rFonts w:ascii="Arial" w:eastAsia="Times New Roman" w:hAnsi="Arial" w:cs="Arial"/>
-          <w:sz w:val="20"/>
-          <w:szCs w:val="20"/>
-        </w:rPr>
-        <w:t xml:space="preserve"> y servidor </w:t>
-      </w:r>
-      <w:proofErr w:type="spellStart"/>
-      <w:r>
-        <w:rPr>
-          <w:rFonts w:ascii="Arial" w:eastAsia="Times New Roman" w:hAnsi="Arial" w:cs="Arial"/>
-          <w:sz w:val="20"/>
-          <w:szCs w:val="20"/>
-        </w:rPr>
-        <w:t>dns</w:t>
-      </w:r>
-      <w:proofErr w:type="spellEnd"/>
-      <w:r>
-        <w:rPr>
-          <w:rFonts w:ascii="Arial" w:eastAsia="Times New Roman" w:hAnsi="Arial" w:cs="Arial"/>
-          <w:sz w:val="20"/>
-          <w:szCs w:val="20"/>
-        </w:rPr>
-        <w:t xml:space="preserve"> de los servidores: </w:t>
-      </w:r>
-      <w:hyperlink r:id="rId9" w:history="1">
+        <w:t xml:space="preserve">Configura la IP estática, máscara de subred, default-gateway y servidor dns de los servidores: </w:t>
+      </w:r>
+      <w:hyperlink r:id="rId10" w:history="1">
         <w:r>
           <w:rPr>
             <w:rStyle w:val="Hyperlink"/>
@@ -3560,7 +3498,7 @@
         </w:rPr>
         <w:t xml:space="preserve"> y </w:t>
       </w:r>
-      <w:hyperlink r:id="rId10" w:history="1">
+      <w:hyperlink r:id="rId11" w:history="1">
         <w:r>
           <w:rPr>
             <w:rStyle w:val="Hyperlink"/>
@@ -3604,27 +3542,7 @@
           <w:sz w:val="20"/>
           <w:szCs w:val="20"/>
         </w:rPr>
-        <w:t xml:space="preserve">en el </w:t>
-      </w:r>
-      <w:proofErr w:type="spellStart"/>
-      <w:r>
-        <w:rPr>
-          <w:rFonts w:ascii="Arial" w:hAnsi="Arial" w:cs="Arial"/>
-          <w:spacing w:val="-1"/>
-          <w:sz w:val="20"/>
-          <w:szCs w:val="20"/>
-        </w:rPr>
-        <w:t>router</w:t>
-      </w:r>
-      <w:proofErr w:type="spellEnd"/>
-      <w:r>
-        <w:rPr>
-          <w:rFonts w:ascii="Arial" w:hAnsi="Arial" w:cs="Arial"/>
-          <w:spacing w:val="-1"/>
-          <w:sz w:val="20"/>
-          <w:szCs w:val="20"/>
-        </w:rPr>
-        <w:t xml:space="preserve"> </w:t>
+        <w:t xml:space="preserve">en el router </w:t>
       </w:r>
       <w:r>
         <w:rPr>
@@ -3918,7 +3836,6 @@
         </w:rPr>
         <w:t xml:space="preserve"> y </w:t>
       </w:r>
-      <w:proofErr w:type="spellStart"/>
       <w:r>
         <w:rPr>
           <w:rFonts w:ascii="Arial" w:eastAsia="Times New Roman" w:hAnsi="Arial" w:cs="Arial"/>
@@ -3929,7 +3846,6 @@
         </w:rPr>
         <w:t>HTTPs</w:t>
       </w:r>
-      <w:proofErr w:type="spellEnd"/>
       <w:r>
         <w:rPr>
           <w:rFonts w:ascii="Arial" w:eastAsia="Times New Roman" w:hAnsi="Arial" w:cs="Arial"/>
@@ -3962,25 +3878,7 @@
           <w:sz w:val="20"/>
           <w:szCs w:val="20"/>
         </w:rPr>
-        <w:t xml:space="preserve">Instala en el </w:t>
-      </w:r>
-      <w:proofErr w:type="spellStart"/>
-      <w:r>
-        <w:rPr>
-          <w:rFonts w:ascii="Arial" w:eastAsia="Times New Roman" w:hAnsi="Arial" w:cs="Arial"/>
-          <w:sz w:val="20"/>
-          <w:szCs w:val="20"/>
-        </w:rPr>
-        <w:t>router</w:t>
-      </w:r>
-      <w:proofErr w:type="spellEnd"/>
-      <w:r>
-        <w:rPr>
-          <w:rFonts w:ascii="Arial" w:eastAsia="Times New Roman" w:hAnsi="Arial" w:cs="Arial"/>
-          <w:sz w:val="20"/>
-          <w:szCs w:val="20"/>
-        </w:rPr>
-        <w:t xml:space="preserve"> </w:t>
+        <w:t xml:space="preserve">Instala en el router </w:t>
       </w:r>
       <w:r>
         <w:rPr>
@@ -4103,47 +4001,7 @@
           <w:sz w:val="20"/>
           <w:szCs w:val="20"/>
         </w:rPr>
-        <w:t xml:space="preserve"> a la </w:t>
-      </w:r>
-      <w:proofErr w:type="gramStart"/>
-      <w:r>
-        <w:rPr>
-          <w:rFonts w:ascii="Arial" w:hAnsi="Arial" w:cs="Arial"/>
-          <w:spacing w:val="-1"/>
-          <w:sz w:val="20"/>
-          <w:szCs w:val="20"/>
-        </w:rPr>
-        <w:t>interface</w:t>
-      </w:r>
-      <w:proofErr w:type="gramEnd"/>
-      <w:r>
-        <w:rPr>
-          <w:rFonts w:ascii="Arial" w:hAnsi="Arial" w:cs="Arial"/>
-          <w:spacing w:val="-1"/>
-          <w:sz w:val="20"/>
-          <w:szCs w:val="20"/>
-        </w:rPr>
-        <w:t xml:space="preserve"> </w:t>
-      </w:r>
-      <w:proofErr w:type="spellStart"/>
-      <w:r>
-        <w:rPr>
-          <w:rFonts w:ascii="Arial" w:hAnsi="Arial" w:cs="Arial"/>
-          <w:spacing w:val="-1"/>
-          <w:sz w:val="20"/>
-          <w:szCs w:val="20"/>
-        </w:rPr>
-        <w:t>Loopback</w:t>
-      </w:r>
-      <w:proofErr w:type="spellEnd"/>
-      <w:r>
-        <w:rPr>
-          <w:rFonts w:ascii="Arial" w:hAnsi="Arial" w:cs="Arial"/>
-          <w:spacing w:val="-1"/>
-          <w:sz w:val="20"/>
-          <w:szCs w:val="20"/>
-        </w:rPr>
-        <w:t xml:space="preserve"> 0</w:t>
+        <w:t xml:space="preserve"> a la interface Loopback 0</w:t>
       </w:r>
       <w:r>
         <w:rPr>
@@ -4223,7 +4081,6 @@
         </w:rPr>
         <w:t xml:space="preserve"> y </w:t>
       </w:r>
-      <w:proofErr w:type="spellStart"/>
       <w:r>
         <w:rPr>
           <w:rFonts w:ascii="Arial" w:eastAsia="Times New Roman" w:hAnsi="Arial" w:cs="Arial"/>
@@ -4234,7 +4091,6 @@
         </w:rPr>
         <w:t>HTTPs</w:t>
       </w:r>
-      <w:proofErr w:type="spellEnd"/>
       <w:r>
         <w:rPr>
           <w:rFonts w:ascii="Arial" w:eastAsia="Times New Roman" w:hAnsi="Arial" w:cs="Arial"/>
@@ -4291,43 +4147,7 @@
           <w:sz w:val="20"/>
           <w:szCs w:val="20"/>
         </w:rPr>
-        <w:t>Configura la IP estática, máscara de subred, default-</w:t>
-      </w:r>
-      <w:proofErr w:type="spellStart"/>
-      <w:r>
-        <w:rPr>
-          <w:rFonts w:ascii="Arial" w:eastAsia="Times New Roman" w:hAnsi="Arial" w:cs="Arial"/>
-          <w:sz w:val="20"/>
-          <w:szCs w:val="20"/>
-        </w:rPr>
-        <w:t>gateway</w:t>
-      </w:r>
-      <w:proofErr w:type="spellEnd"/>
-      <w:r>
-        <w:rPr>
-          <w:rFonts w:ascii="Arial" w:eastAsia="Times New Roman" w:hAnsi="Arial" w:cs="Arial"/>
-          <w:sz w:val="20"/>
-          <w:szCs w:val="20"/>
-        </w:rPr>
-        <w:t xml:space="preserve"> y servidor </w:t>
-      </w:r>
-      <w:proofErr w:type="spellStart"/>
-      <w:r>
-        <w:rPr>
-          <w:rFonts w:ascii="Arial" w:eastAsia="Times New Roman" w:hAnsi="Arial" w:cs="Arial"/>
-          <w:sz w:val="20"/>
-          <w:szCs w:val="20"/>
-        </w:rPr>
-        <w:t>dns</w:t>
-      </w:r>
-      <w:proofErr w:type="spellEnd"/>
-      <w:r>
-        <w:rPr>
-          <w:rFonts w:ascii="Arial" w:eastAsia="Times New Roman" w:hAnsi="Arial" w:cs="Arial"/>
-          <w:sz w:val="20"/>
-          <w:szCs w:val="20"/>
-        </w:rPr>
-        <w:t xml:space="preserve"> del servidor </w:t>
+        <w:t xml:space="preserve">Configura la IP estática, máscara de subred, default-gateway y servidor dns del servidor </w:t>
       </w:r>
       <w:r>
         <w:rPr>
@@ -4466,7 +4286,6 @@
         </w:rPr>
         <w:t xml:space="preserve">En general, los registros DNS se realizan ante empresas, pero en esta actividad, usted controla el servidor </w:t>
       </w:r>
-      <w:proofErr w:type="spellStart"/>
       <w:r>
         <w:rPr>
           <w:rFonts w:cs="Arial"/>
@@ -4476,7 +4295,6 @@
         </w:rPr>
         <w:t>dns</w:t>
       </w:r>
-      <w:proofErr w:type="spellEnd"/>
       <w:r>
         <w:rPr>
           <w:rFonts w:cs="Arial"/>
@@ -4502,7 +4320,6 @@
         </w:rPr>
         <w:t xml:space="preserve">Haga clic en </w:t>
       </w:r>
-      <w:proofErr w:type="spellStart"/>
       <w:r>
         <w:rPr>
           <w:rFonts w:cs="Arial"/>
@@ -4511,7 +4328,6 @@
         </w:rPr>
         <w:t>DNSServer</w:t>
       </w:r>
-      <w:proofErr w:type="spellEnd"/>
       <w:r>
         <w:rPr>
           <w:rFonts w:cs="Arial"/>
@@ -4812,7 +4628,6 @@
         </w:rPr>
         <w:t xml:space="preserve">Cierre la ventana </w:t>
       </w:r>
-      <w:proofErr w:type="spellStart"/>
       <w:r>
         <w:rPr>
           <w:rFonts w:cs="Arial"/>
@@ -4821,7 +4636,6 @@
         </w:rPr>
         <w:t>DNSServer</w:t>
       </w:r>
-      <w:proofErr w:type="spellEnd"/>
       <w:r>
         <w:rPr>
           <w:rFonts w:cs="Arial"/>
@@ -4869,7 +4683,7 @@
       </w:pPr>
     </w:p>
     <w:sectPr>
-      <w:footerReference w:type="default" r:id="rId11"/>
+      <w:footerReference w:type="default" r:id="rId12"/>
       <w:pgSz w:w="12240" w:h="15840"/>
       <w:pgMar w:top="284" w:right="1080" w:bottom="993" w:left="1080" w:header="0" w:footer="1696" w:gutter="0"/>
       <w:cols w:space="720"/>
